--- a/TEMP/input/p065v_MBR_++MHS/tc_p065v.docx
+++ b/TEMP/input/p065v_MBR_++MHS/tc_p065v.docx
@@ -6821,36 +6821,14 @@
     <w:rPrDefault>
       <w:rPr>
         <w:rFonts w:ascii="Arial" w:cs="Arial" w:eastAsia="Arial" w:hAnsi="Arial"/>
-        <w:b w:val="0"/>
-        <w:i w:val="0"/>
-        <w:smallCaps w:val="0"/>
-        <w:strike w:val="0"/>
-        <w:color w:val="000000"/>
         <w:sz w:val="22"/>
         <w:szCs w:val="22"/>
-        <w:u w:val="none"/>
-        <w:shd w:fill="auto" w:val="clear"/>
-        <w:vertAlign w:val="baseline"/>
         <w:lang w:val="en"/>
       </w:rPr>
     </w:rPrDefault>
     <w:pPrDefault>
       <w:pPr>
-        <w:keepNext w:val="0"/>
-        <w:keepLines w:val="0"/>
-        <w:widowControl w:val="1"/>
-        <w:pBdr>
-          <w:top w:space="0" w:sz="0" w:val="nil"/>
-          <w:left w:space="0" w:sz="0" w:val="nil"/>
-          <w:bottom w:space="0" w:sz="0" w:val="nil"/>
-          <w:right w:space="0" w:sz="0" w:val="nil"/>
-          <w:between w:space="0" w:sz="0" w:val="nil"/>
-        </w:pBdr>
-        <w:shd w:fill="auto" w:val="clear"/>
-        <w:spacing w:after="0" w:before="0" w:line="276" w:lineRule="auto"/>
-        <w:ind w:left="0" w:right="0" w:firstLine="0"/>
-        <w:contextualSpacing w:val="0"/>
-        <w:jc w:val="left"/>
+        <w:spacing w:line="276" w:lineRule="auto"/>
       </w:pPr>
     </w:pPrDefault>
   </w:docDefaults>

--- a/TEMP/input/p065v_MBR_++MHS/tc_p065v.docx
+++ b/TEMP/input/p065v_MBR_++MHS/tc_p065v.docx
@@ -188,24 +188,7 @@
           <w:szCs w:val="18"/>
           <w:rtl w:val="0"/>
         </w:rPr>
-        <w:t xml:space="preserve">&lt;id&gt;</w:t>
-      </w:r>
-      <w:r>
-        <w:rPr>
-          <w:color w:val="000000"/>
-          <w:rtl w:val="0"/>
-        </w:rPr>
-        <w:t xml:space="preserve">p065v_1</w:t>
-      </w:r>
-      <w:r>
-        <w:rPr>
-          <w:rFonts w:ascii="Courier New" w:cs="Courier New" w:eastAsia="Courier New" w:hAnsi="Courier New"/>
-          <w:color w:val="7f6000"/>
-          <w:sz w:val="18"/>
-          <w:szCs w:val="18"/>
-          <w:rtl w:val="0"/>
-        </w:rPr>
-        <w:t xml:space="preserve">&lt;/id&gt;</w:t>
+        <w:t xml:space="preserve">&lt;id&gt;p065v_1&lt;/id&gt;</w:t>
       </w:r>
       <w:r>
         <w:rPr>
@@ -1218,24 +1201,7 @@
           <w:szCs w:val="18"/>
           <w:rtl w:val="0"/>
         </w:rPr>
-        <w:t xml:space="preserve">&lt;id&gt;</w:t>
-      </w:r>
-      <w:r>
-        <w:rPr>
-          <w:color w:val="000000"/>
-          <w:rtl w:val="0"/>
-        </w:rPr>
-        <w:t xml:space="preserve">p065v_2</w:t>
-      </w:r>
-      <w:r>
-        <w:rPr>
-          <w:rFonts w:ascii="Courier New" w:cs="Courier New" w:eastAsia="Courier New" w:hAnsi="Courier New"/>
-          <w:color w:val="7f6000"/>
-          <w:sz w:val="18"/>
-          <w:szCs w:val="18"/>
-          <w:rtl w:val="0"/>
-        </w:rPr>
-        <w:t xml:space="preserve">&lt;/id&gt;</w:t>
+        <w:t xml:space="preserve">&lt;id&gt;p065v_2&lt;/id&gt;</w:t>
       </w:r>
       <w:r>
         <w:rPr>
@@ -2188,24 +2154,7 @@
           <w:szCs w:val="18"/>
           <w:rtl w:val="0"/>
         </w:rPr>
-        <w:t xml:space="preserve">&lt;id&gt;</w:t>
-      </w:r>
-      <w:r>
-        <w:rPr>
-          <w:color w:val="000000"/>
-          <w:rtl w:val="0"/>
-        </w:rPr>
-        <w:t xml:space="preserve">p065v_3</w:t>
-      </w:r>
-      <w:r>
-        <w:rPr>
-          <w:rFonts w:ascii="Courier New" w:cs="Courier New" w:eastAsia="Courier New" w:hAnsi="Courier New"/>
-          <w:color w:val="7f6000"/>
-          <w:sz w:val="18"/>
-          <w:szCs w:val="18"/>
-          <w:rtl w:val="0"/>
-        </w:rPr>
-        <w:t xml:space="preserve">&lt;/id&gt;</w:t>
+        <w:t xml:space="preserve">&lt;id&gt;p065v_3&lt;/id&gt;</w:t>
       </w:r>
       <w:r>
         <w:rPr>
@@ -2963,24 +2912,7 @@
           <w:szCs w:val="18"/>
           <w:rtl w:val="0"/>
         </w:rPr>
-        <w:t xml:space="preserve">&lt;id&gt;</w:t>
-      </w:r>
-      <w:r>
-        <w:rPr>
-          <w:color w:val="000000"/>
-          <w:rtl w:val="0"/>
-        </w:rPr>
-        <w:t xml:space="preserve">p065v_4</w:t>
-      </w:r>
-      <w:r>
-        <w:rPr>
-          <w:rFonts w:ascii="Courier New" w:cs="Courier New" w:eastAsia="Courier New" w:hAnsi="Courier New"/>
-          <w:color w:val="7f6000"/>
-          <w:sz w:val="18"/>
-          <w:szCs w:val="18"/>
-          <w:rtl w:val="0"/>
-        </w:rPr>
-        <w:t xml:space="preserve">&lt;/id&gt;</w:t>
+        <w:t xml:space="preserve">&lt;id&gt;p065v_4&lt;/id&gt;</w:t>
       </w:r>
       <w:r>
         <w:rPr>
@@ -3399,24 +3331,7 @@
           <w:szCs w:val="18"/>
           <w:rtl w:val="0"/>
         </w:rPr>
-        <w:t xml:space="preserve">&lt;id&gt;</w:t>
-      </w:r>
-      <w:r>
-        <w:rPr>
-          <w:color w:val="000000"/>
-          <w:rtl w:val="0"/>
-        </w:rPr>
-        <w:t xml:space="preserve">p065v_5</w:t>
-      </w:r>
-      <w:r>
-        <w:rPr>
-          <w:rFonts w:ascii="Courier New" w:cs="Courier New" w:eastAsia="Courier New" w:hAnsi="Courier New"/>
-          <w:color w:val="7f6000"/>
-          <w:sz w:val="18"/>
-          <w:szCs w:val="18"/>
-          <w:rtl w:val="0"/>
-        </w:rPr>
-        <w:t xml:space="preserve">&lt;/id&gt;</w:t>
+        <w:t xml:space="preserve">&lt;id&gt;p065v_5&lt;/id&gt;</w:t>
       </w:r>
       <w:r>
         <w:rPr>
@@ -3703,23 +3618,7 @@
           <w:szCs w:val="18"/>
           <w:rtl w:val="0"/>
         </w:rPr>
-        <w:t xml:space="preserve">&lt;id&gt;</w:t>
-      </w:r>
-      <w:r>
-        <w:rPr>
-          <w:rtl w:val="0"/>
-        </w:rPr>
-        <w:t xml:space="preserve">p065v_6</w:t>
-      </w:r>
-      <w:r>
-        <w:rPr>
-          <w:rFonts w:ascii="Courier New" w:cs="Courier New" w:eastAsia="Courier New" w:hAnsi="Courier New"/>
-          <w:color w:val="7f6000"/>
-          <w:sz w:val="18"/>
-          <w:szCs w:val="18"/>
-          <w:rtl w:val="0"/>
-        </w:rPr>
-        <w:t xml:space="preserve">&lt;/id&gt;</w:t>
+        <w:t xml:space="preserve">&lt;id&gt;p065v_6&lt;/id&gt;</w:t>
       </w:r>
       <w:r>
         <w:rPr>
@@ -5521,23 +5420,7 @@
           <w:szCs w:val="18"/>
           <w:rtl w:val="0"/>
         </w:rPr>
-        <w:t xml:space="preserve">&lt;id&gt;</w:t>
-      </w:r>
-      <w:r>
-        <w:rPr>
-          <w:rtl w:val="0"/>
-        </w:rPr>
-        <w:t xml:space="preserve">p065v_7</w:t>
-      </w:r>
-      <w:r>
-        <w:rPr>
-          <w:rFonts w:ascii="Courier New" w:cs="Courier New" w:eastAsia="Courier New" w:hAnsi="Courier New"/>
-          <w:color w:val="7f6000"/>
-          <w:sz w:val="18"/>
-          <w:szCs w:val="18"/>
-          <w:rtl w:val="0"/>
-        </w:rPr>
-        <w:t xml:space="preserve">&lt;/id&gt;</w:t>
+        <w:t xml:space="preserve">&lt;id&gt;p065v_7&lt;/id&gt;</w:t>
       </w:r>
       <w:r>
         <w:rPr>

--- a/TEMP/input/p065v_MBR_++MHS/tc_p065v.docx
+++ b/TEMP/input/p065v_MBR_++MHS/tc_p065v.docx
@@ -4417,6 +4417,16 @@
           <w:rtl w:val="0"/>
         </w:rPr>
         <w:t xml:space="preserve">&lt;/pro&gt;</w:t>
+      </w:r>
+      <w:r>
+        <w:rPr>
+          <w:rFonts w:ascii="Courier New" w:cs="Courier New" w:eastAsia="Courier New" w:hAnsi="Courier New"/>
+          <w:color w:val="a9a9a9"/>
+          <w:sz w:val="18"/>
+          <w:szCs w:val="18"/>
+          <w:rtl w:val="0"/>
+        </w:rPr>
+        <w:t xml:space="preserve">&lt;lb/&gt;</w:t>
       </w:r>
       <w:r>
         <w:rPr>

--- a/TEMP/input/p065v_MBR_++MHS/tc_p065v.docx
+++ b/TEMP/input/p065v_MBR_++MHS/tc_p065v.docx
@@ -3757,7 +3757,21 @@
         <w:rPr>
           <w:rtl w:val="0"/>
         </w:rPr>
-        <w:t xml:space="preserve">l y en a qui</w:t>
+        <w:t xml:space="preserve">l&lt;comment&gt;</w:t>
+      </w:r>
+      <w:r>
+        <w:rPr>
+          <w:sz w:val="16"/>
+          <w:szCs w:val="16"/>
+          <w:rtl w:val="0"/>
+        </w:rPr>
+        <w:t xml:space="preserve">c_065v_01&lt;/comment&gt;</w:t>
+      </w:r>
+      <w:r>
+        <w:rPr>
+          <w:rtl w:val="0"/>
+        </w:rPr>
+        <w:t xml:space="preserve"> y en a qui</w:t>
       </w:r>
       <w:r>
         <w:rPr>
@@ -6162,7 +6176,16 @@
           <w:szCs w:val="18"/>
           <w:rtl w:val="0"/>
         </w:rPr>
-        <w:t xml:space="preserve">&lt;/ab&gt;</w:t>
+        <w:t xml:space="preserve">&lt;/ab&gt;&lt;comment&gt;</w:t>
+      </w:r>
+      <w:r>
+        <w:rPr>
+          <w:color w:val="7f6000"/>
+          <w:sz w:val="16"/>
+          <w:szCs w:val="16"/>
+          <w:rtl w:val="0"/>
+        </w:rPr>
+        <w:t xml:space="preserve">c_065v_02&lt;/comment&gt;</w:t>
       </w:r>
       <w:r>
         <w:rPr>
@@ -6590,7 +6613,7 @@
     </w:p>
     <w:sectPr>
       <w:pgSz w:h="15840" w:w="12240"/>
-      <w:pgMar w:bottom="1440" w:top="1440" w:left="1440" w:right="1440" w:header="0"/>
+      <w:pgMar w:bottom="1440" w:top="1440" w:left="1440" w:right="1440" w:header="0" w:footer="720"/>
       <w:pgNumType w:start="1"/>
     </w:sectPr>
   </w:body>

--- a/TEMP/input/p065v_MBR_++MHS/tc_p065v.docx
+++ b/TEMP/input/p065v_MBR_++MHS/tc_p065v.docx
@@ -15,7 +15,6 @@
           <w:between w:space="0" w:sz="0" w:val="nil"/>
         </w:pBdr>
         <w:shd w:fill="auto" w:val="clear"/>
-        <w:contextualSpacing w:val="0"/>
         <w:rPr>
           <w:color w:val="000000"/>
         </w:rPr>
@@ -66,7 +65,6 @@
           <w:between w:space="0" w:sz="0" w:val="nil"/>
         </w:pBdr>
         <w:shd w:fill="auto" w:val="clear"/>
-        <w:contextualSpacing w:val="0"/>
         <w:rPr>
           <w:color w:val="000000"/>
         </w:rPr>
@@ -117,7 +115,6 @@
           <w:between w:space="0" w:sz="0" w:val="nil"/>
         </w:pBdr>
         <w:shd w:fill="auto" w:val="clear"/>
-        <w:contextualSpacing w:val="0"/>
         <w:rPr>
           <w:color w:val="000000"/>
         </w:rPr>
@@ -141,7 +138,6 @@
           <w:between w:space="0" w:sz="0" w:val="nil"/>
         </w:pBdr>
         <w:shd w:fill="auto" w:val="clear"/>
-        <w:contextualSpacing w:val="0"/>
         <w:rPr>
           <w:color w:val="000000"/>
         </w:rPr>
@@ -175,7 +171,6 @@
           <w:between w:space="0" w:sz="0" w:val="nil"/>
         </w:pBdr>
         <w:shd w:fill="auto" w:val="clear"/>
-        <w:contextualSpacing w:val="0"/>
         <w:rPr>
           <w:color w:val="000000"/>
         </w:rPr>
@@ -209,7 +204,6 @@
           <w:between w:space="0" w:sz="0" w:val="nil"/>
         </w:pBdr>
         <w:shd w:fill="auto" w:val="clear"/>
-        <w:contextualSpacing w:val="0"/>
         <w:rPr>
           <w:rFonts w:ascii="Courier New" w:cs="Courier New" w:eastAsia="Courier New" w:hAnsi="Courier New"/>
           <w:color w:val="7f6000"/>
@@ -258,7 +252,6 @@
           <w:between w:space="0" w:sz="0" w:val="nil"/>
         </w:pBdr>
         <w:shd w:fill="auto" w:val="clear"/>
-        <w:contextualSpacing w:val="0"/>
         <w:rPr>
           <w:rFonts w:ascii="Courier New" w:cs="Courier New" w:eastAsia="Courier New" w:hAnsi="Courier New"/>
           <w:color w:val="7f6000"/>
@@ -285,7 +278,6 @@
           <w:between w:space="0" w:sz="0" w:val="nil"/>
         </w:pBdr>
         <w:shd w:fill="auto" w:val="clear"/>
-        <w:contextualSpacing w:val="0"/>
         <w:rPr>
           <w:color w:val="000000"/>
         </w:rPr>
@@ -413,7 +405,6 @@
           <w:between w:space="0" w:sz="0" w:val="nil"/>
         </w:pBdr>
         <w:shd w:fill="auto" w:val="clear"/>
-        <w:contextualSpacing w:val="0"/>
         <w:rPr>
           <w:color w:val="000000"/>
         </w:rPr>
@@ -478,7 +469,6 @@
           <w:between w:space="0" w:sz="0" w:val="nil"/>
         </w:pBdr>
         <w:shd w:fill="auto" w:val="clear"/>
-        <w:contextualSpacing w:val="0"/>
         <w:rPr>
           <w:color w:val="000000"/>
         </w:rPr>
@@ -560,7 +550,6 @@
           <w:between w:space="0" w:sz="0" w:val="nil"/>
         </w:pBdr>
         <w:shd w:fill="auto" w:val="clear"/>
-        <w:contextualSpacing w:val="0"/>
         <w:rPr>
           <w:color w:val="000000"/>
         </w:rPr>
@@ -621,7 +610,6 @@
           <w:between w:space="0" w:sz="0" w:val="nil"/>
         </w:pBdr>
         <w:shd w:fill="auto" w:val="clear"/>
-        <w:contextualSpacing w:val="0"/>
         <w:rPr>
           <w:color w:val="000000"/>
         </w:rPr>
@@ -686,7 +674,6 @@
           <w:between w:space="0" w:sz="0" w:val="nil"/>
         </w:pBdr>
         <w:shd w:fill="auto" w:val="clear"/>
-        <w:contextualSpacing w:val="0"/>
         <w:rPr>
           <w:color w:val="000000"/>
         </w:rPr>
@@ -853,7 +840,6 @@
           <w:between w:space="0" w:sz="0" w:val="nil"/>
         </w:pBdr>
         <w:shd w:fill="auto" w:val="clear"/>
-        <w:contextualSpacing w:val="0"/>
         <w:rPr>
           <w:color w:val="000000"/>
         </w:rPr>
@@ -901,7 +887,6 @@
           <w:between w:space="0" w:sz="0" w:val="nil"/>
         </w:pBdr>
         <w:shd w:fill="auto" w:val="clear"/>
-        <w:contextualSpacing w:val="0"/>
         <w:rPr>
           <w:color w:val="000000"/>
         </w:rPr>
@@ -949,7 +934,6 @@
           <w:between w:space="0" w:sz="0" w:val="nil"/>
         </w:pBdr>
         <w:shd w:fill="auto" w:val="clear"/>
-        <w:contextualSpacing w:val="0"/>
         <w:rPr>
           <w:color w:val="000000"/>
         </w:rPr>
@@ -1031,7 +1015,6 @@
           <w:between w:space="0" w:sz="0" w:val="nil"/>
         </w:pBdr>
         <w:shd w:fill="auto" w:val="clear"/>
-        <w:contextualSpacing w:val="0"/>
         <w:rPr>
           <w:color w:val="000000"/>
         </w:rPr>
@@ -1096,7 +1079,6 @@
           <w:between w:space="0" w:sz="0" w:val="nil"/>
         </w:pBdr>
         <w:shd w:fill="auto" w:val="clear"/>
-        <w:contextualSpacing w:val="0"/>
         <w:rPr>
           <w:color w:val="000000"/>
         </w:rPr>
@@ -1130,7 +1112,6 @@
           <w:between w:space="0" w:sz="0" w:val="nil"/>
         </w:pBdr>
         <w:shd w:fill="auto" w:val="clear"/>
-        <w:contextualSpacing w:val="0"/>
         <w:rPr>
           <w:color w:val="000000"/>
         </w:rPr>
@@ -1154,7 +1135,6 @@
           <w:between w:space="0" w:sz="0" w:val="nil"/>
         </w:pBdr>
         <w:shd w:fill="auto" w:val="clear"/>
-        <w:contextualSpacing w:val="0"/>
         <w:rPr>
           <w:color w:val="000000"/>
         </w:rPr>
@@ -1188,7 +1168,6 @@
           <w:between w:space="0" w:sz="0" w:val="nil"/>
         </w:pBdr>
         <w:shd w:fill="auto" w:val="clear"/>
-        <w:contextualSpacing w:val="0"/>
         <w:rPr>
           <w:color w:val="000000"/>
         </w:rPr>
@@ -1222,7 +1201,6 @@
           <w:between w:space="0" w:sz="0" w:val="nil"/>
         </w:pBdr>
         <w:shd w:fill="auto" w:val="clear"/>
-        <w:contextualSpacing w:val="0"/>
         <w:rPr>
           <w:color w:val="000000"/>
         </w:rPr>
@@ -1273,7 +1251,6 @@
           <w:between w:space="0" w:sz="0" w:val="nil"/>
         </w:pBdr>
         <w:shd w:fill="auto" w:val="clear"/>
-        <w:contextualSpacing w:val="0"/>
         <w:rPr>
           <w:color w:val="000000"/>
         </w:rPr>
@@ -1297,7 +1274,6 @@
           <w:between w:space="0" w:sz="0" w:val="nil"/>
         </w:pBdr>
         <w:shd w:fill="auto" w:val="clear"/>
-        <w:contextualSpacing w:val="0"/>
         <w:rPr>
           <w:color w:val="000000"/>
         </w:rPr>
@@ -1416,7 +1392,6 @@
           <w:between w:space="0" w:sz="0" w:val="nil"/>
         </w:pBdr>
         <w:shd w:fill="auto" w:val="clear"/>
-        <w:contextualSpacing w:val="0"/>
         <w:rPr>
           <w:color w:val="000000"/>
         </w:rPr>
@@ -1464,7 +1439,6 @@
           <w:between w:space="0" w:sz="0" w:val="nil"/>
         </w:pBdr>
         <w:shd w:fill="auto" w:val="clear"/>
-        <w:contextualSpacing w:val="0"/>
         <w:rPr>
           <w:color w:val="000000"/>
         </w:rPr>
@@ -1512,7 +1486,6 @@
           <w:between w:space="0" w:sz="0" w:val="nil"/>
         </w:pBdr>
         <w:shd w:fill="auto" w:val="clear"/>
-        <w:contextualSpacing w:val="0"/>
         <w:rPr>
           <w:color w:val="000000"/>
         </w:rPr>
@@ -1621,7 +1594,6 @@
           <w:between w:space="0" w:sz="0" w:val="nil"/>
         </w:pBdr>
         <w:shd w:fill="auto" w:val="clear"/>
-        <w:contextualSpacing w:val="0"/>
         <w:rPr>
           <w:color w:val="000000"/>
         </w:rPr>
@@ -1703,7 +1675,6 @@
           <w:between w:space="0" w:sz="0" w:val="nil"/>
         </w:pBdr>
         <w:shd w:fill="auto" w:val="clear"/>
-        <w:contextualSpacing w:val="0"/>
         <w:rPr>
           <w:color w:val="000000"/>
         </w:rPr>
@@ -1862,7 +1833,6 @@
           <w:between w:space="0" w:sz="0" w:val="nil"/>
         </w:pBdr>
         <w:shd w:fill="auto" w:val="clear"/>
-        <w:contextualSpacing w:val="0"/>
         <w:rPr>
           <w:color w:val="000000"/>
         </w:rPr>
@@ -2022,7 +1992,6 @@
           <w:between w:space="0" w:sz="0" w:val="nil"/>
         </w:pBdr>
         <w:shd w:fill="auto" w:val="clear"/>
-        <w:contextualSpacing w:val="0"/>
         <w:rPr>
           <w:color w:val="000000"/>
         </w:rPr>
@@ -2063,7 +2032,6 @@
           <w:between w:space="0" w:sz="0" w:val="nil"/>
         </w:pBdr>
         <w:shd w:fill="auto" w:val="clear"/>
-        <w:contextualSpacing w:val="0"/>
         <w:rPr/>
       </w:pPr>
       <w:r>
@@ -2085,7 +2053,6 @@
           <w:between w:space="0" w:sz="0" w:val="nil"/>
         </w:pBdr>
         <w:shd w:fill="auto" w:val="clear"/>
-        <w:contextualSpacing w:val="0"/>
         <w:rPr/>
       </w:pPr>
       <w:r>
@@ -2107,7 +2074,6 @@
           <w:between w:space="0" w:sz="0" w:val="nil"/>
         </w:pBdr>
         <w:shd w:fill="auto" w:val="clear"/>
-        <w:contextualSpacing w:val="0"/>
         <w:rPr>
           <w:color w:val="000000"/>
         </w:rPr>
@@ -2141,7 +2107,6 @@
           <w:between w:space="0" w:sz="0" w:val="nil"/>
         </w:pBdr>
         <w:shd w:fill="auto" w:val="clear"/>
-        <w:contextualSpacing w:val="0"/>
         <w:rPr>
           <w:color w:val="000000"/>
         </w:rPr>
@@ -2175,7 +2140,6 @@
           <w:between w:space="0" w:sz="0" w:val="nil"/>
         </w:pBdr>
         <w:shd w:fill="auto" w:val="clear"/>
-        <w:contextualSpacing w:val="0"/>
         <w:rPr>
           <w:color w:val="000000"/>
         </w:rPr>
@@ -2226,7 +2190,6 @@
           <w:between w:space="0" w:sz="0" w:val="nil"/>
         </w:pBdr>
         <w:shd w:fill="auto" w:val="clear"/>
-        <w:contextualSpacing w:val="0"/>
         <w:rPr>
           <w:color w:val="000000"/>
         </w:rPr>
@@ -2250,7 +2213,6 @@
           <w:between w:space="0" w:sz="0" w:val="nil"/>
         </w:pBdr>
         <w:shd w:fill="auto" w:val="clear"/>
-        <w:contextualSpacing w:val="0"/>
         <w:rPr>
           <w:color w:val="000000"/>
         </w:rPr>
@@ -2365,7 +2327,6 @@
           <w:between w:space="0" w:sz="0" w:val="nil"/>
         </w:pBdr>
         <w:shd w:fill="auto" w:val="clear"/>
-        <w:contextualSpacing w:val="0"/>
         <w:rPr>
           <w:color w:val="000000"/>
         </w:rPr>
@@ -2532,7 +2493,6 @@
           <w:between w:space="0" w:sz="0" w:val="nil"/>
         </w:pBdr>
         <w:shd w:fill="auto" w:val="clear"/>
-        <w:contextualSpacing w:val="0"/>
         <w:rPr>
           <w:color w:val="000000"/>
         </w:rPr>
@@ -2624,7 +2584,6 @@
           <w:between w:space="0" w:sz="0" w:val="nil"/>
         </w:pBdr>
         <w:shd w:fill="auto" w:val="clear"/>
-        <w:contextualSpacing w:val="0"/>
         <w:rPr>
           <w:color w:val="000000"/>
         </w:rPr>
@@ -2742,7 +2701,6 @@
           <w:between w:space="0" w:sz="0" w:val="nil"/>
         </w:pBdr>
         <w:shd w:fill="auto" w:val="clear"/>
-        <w:contextualSpacing w:val="0"/>
         <w:rPr>
           <w:color w:val="000000"/>
         </w:rPr>
@@ -2783,7 +2741,6 @@
           <w:between w:space="0" w:sz="0" w:val="nil"/>
         </w:pBdr>
         <w:shd w:fill="auto" w:val="clear"/>
-        <w:contextualSpacing w:val="0"/>
         <w:rPr>
           <w:color w:val="000000"/>
         </w:rPr>
@@ -2817,7 +2774,6 @@
           <w:between w:space="0" w:sz="0" w:val="nil"/>
         </w:pBdr>
         <w:shd w:fill="auto" w:val="clear"/>
-        <w:contextualSpacing w:val="0"/>
         <w:rPr>
           <w:color w:val="000000"/>
         </w:rPr>
@@ -2841,7 +2797,6 @@
           <w:between w:space="0" w:sz="0" w:val="nil"/>
         </w:pBdr>
         <w:shd w:fill="auto" w:val="clear"/>
-        <w:contextualSpacing w:val="0"/>
         <w:rPr>
           <w:color w:val="000000"/>
         </w:rPr>
@@ -2865,7 +2820,6 @@
           <w:between w:space="0" w:sz="0" w:val="nil"/>
         </w:pBdr>
         <w:shd w:fill="auto" w:val="clear"/>
-        <w:contextualSpacing w:val="0"/>
         <w:rPr>
           <w:color w:val="000000"/>
         </w:rPr>
@@ -2899,7 +2853,6 @@
           <w:between w:space="0" w:sz="0" w:val="nil"/>
         </w:pBdr>
         <w:shd w:fill="auto" w:val="clear"/>
-        <w:contextualSpacing w:val="0"/>
         <w:rPr>
           <w:color w:val="000000"/>
         </w:rPr>
@@ -2933,7 +2886,6 @@
           <w:between w:space="0" w:sz="0" w:val="nil"/>
         </w:pBdr>
         <w:shd w:fill="auto" w:val="clear"/>
-        <w:contextualSpacing w:val="0"/>
         <w:rPr>
           <w:color w:val="000000"/>
         </w:rPr>
@@ -2984,7 +2936,6 @@
           <w:between w:space="0" w:sz="0" w:val="nil"/>
         </w:pBdr>
         <w:shd w:fill="auto" w:val="clear"/>
-        <w:contextualSpacing w:val="0"/>
         <w:rPr>
           <w:color w:val="000000"/>
         </w:rPr>
@@ -3100,7 +3051,6 @@
           <w:between w:space="0" w:sz="0" w:val="nil"/>
         </w:pBdr>
         <w:shd w:fill="auto" w:val="clear"/>
-        <w:contextualSpacing w:val="0"/>
         <w:rPr>
           <w:color w:val="000000"/>
         </w:rPr>
@@ -3202,7 +3152,6 @@
           <w:between w:space="0" w:sz="0" w:val="nil"/>
         </w:pBdr>
         <w:shd w:fill="auto" w:val="clear"/>
-        <w:contextualSpacing w:val="0"/>
         <w:rPr>
           <w:color w:val="000000"/>
         </w:rPr>
@@ -3236,7 +3185,6 @@
           <w:between w:space="0" w:sz="0" w:val="nil"/>
         </w:pBdr>
         <w:shd w:fill="auto" w:val="clear"/>
-        <w:contextualSpacing w:val="0"/>
         <w:rPr>
           <w:color w:val="000000"/>
         </w:rPr>
@@ -3260,7 +3208,6 @@
           <w:between w:space="0" w:sz="0" w:val="nil"/>
         </w:pBdr>
         <w:shd w:fill="auto" w:val="clear"/>
-        <w:contextualSpacing w:val="0"/>
         <w:rPr>
           <w:color w:val="000000"/>
         </w:rPr>
@@ -3284,7 +3231,6 @@
           <w:between w:space="0" w:sz="0" w:val="nil"/>
         </w:pBdr>
         <w:shd w:fill="auto" w:val="clear"/>
-        <w:contextualSpacing w:val="0"/>
         <w:rPr>
           <w:color w:val="000000"/>
         </w:rPr>
@@ -3318,7 +3264,6 @@
           <w:between w:space="0" w:sz="0" w:val="nil"/>
         </w:pBdr>
         <w:shd w:fill="auto" w:val="clear"/>
-        <w:contextualSpacing w:val="0"/>
         <w:rPr>
           <w:color w:val="000000"/>
         </w:rPr>
@@ -3352,7 +3297,6 @@
           <w:between w:space="0" w:sz="0" w:val="nil"/>
         </w:pBdr>
         <w:shd w:fill="auto" w:val="clear"/>
-        <w:contextualSpacing w:val="0"/>
         <w:rPr>
           <w:color w:val="000000"/>
         </w:rPr>
@@ -3423,7 +3367,6 @@
           <w:between w:space="0" w:sz="0" w:val="nil"/>
         </w:pBdr>
         <w:shd w:fill="auto" w:val="clear"/>
-        <w:contextualSpacing w:val="0"/>
         <w:rPr>
           <w:color w:val="000000"/>
         </w:rPr>
@@ -3491,7 +3434,6 @@
           <w:between w:space="0" w:sz="0" w:val="nil"/>
         </w:pBdr>
         <w:shd w:fill="auto" w:val="clear"/>
-        <w:contextualSpacing w:val="0"/>
         <w:rPr>
           <w:rFonts w:ascii="Courier New" w:cs="Courier New" w:eastAsia="Courier New" w:hAnsi="Courier New"/>
           <w:color w:val="7f6000"/>
@@ -3523,7 +3465,6 @@
           <w:between w:space="0" w:sz="0" w:val="nil"/>
         </w:pBdr>
         <w:shd w:fill="auto" w:val="clear"/>
-        <w:contextualSpacing w:val="0"/>
         <w:rPr>
           <w:rFonts w:ascii="Courier New" w:cs="Courier New" w:eastAsia="Courier New" w:hAnsi="Courier New"/>
           <w:color w:val="7f6000"/>
@@ -3550,7 +3491,6 @@
           <w:between w:space="0" w:sz="0" w:val="nil"/>
         </w:pBdr>
         <w:shd w:fill="auto" w:val="clear"/>
-        <w:contextualSpacing w:val="0"/>
         <w:rPr>
           <w:rFonts w:ascii="Courier New" w:cs="Courier New" w:eastAsia="Courier New" w:hAnsi="Courier New"/>
           <w:color w:val="7f6000"/>
@@ -3577,7 +3517,6 @@
           <w:between w:space="0" w:sz="0" w:val="nil"/>
         </w:pBdr>
         <w:shd w:fill="auto" w:val="clear"/>
-        <w:contextualSpacing w:val="0"/>
         <w:rPr/>
       </w:pPr>
       <w:r>
@@ -3607,7 +3546,6 @@
           <w:between w:space="0" w:sz="0" w:val="nil"/>
         </w:pBdr>
         <w:shd w:fill="auto" w:val="clear"/>
-        <w:contextualSpacing w:val="0"/>
         <w:rPr/>
       </w:pPr>
       <w:r>
@@ -3637,7 +3575,6 @@
           <w:between w:space="0" w:sz="0" w:val="nil"/>
         </w:pBdr>
         <w:shd w:fill="auto" w:val="clear"/>
-        <w:contextualSpacing w:val="0"/>
         <w:rPr/>
       </w:pPr>
       <w:r>
@@ -3683,7 +3620,6 @@
           <w:between w:space="0" w:sz="0" w:val="nil"/>
         </w:pBdr>
         <w:shd w:fill="auto" w:val="clear"/>
-        <w:contextualSpacing w:val="0"/>
         <w:rPr/>
       </w:pPr>
       <w:r>
@@ -3729,7 +3665,6 @@
           <w:between w:space="0" w:sz="0" w:val="nil"/>
         </w:pBdr>
         <w:shd w:fill="auto" w:val="clear"/>
-        <w:contextualSpacing w:val="0"/>
         <w:rPr/>
       </w:pPr>
       <w:r>
@@ -3801,7 +3736,6 @@
           <w:between w:space="0" w:sz="0" w:val="nil"/>
         </w:pBdr>
         <w:shd w:fill="auto" w:val="clear"/>
-        <w:contextualSpacing w:val="0"/>
         <w:rPr/>
       </w:pPr>
       <w:r>
@@ -3838,7 +3772,6 @@
           <w:between w:space="0" w:sz="0" w:val="nil"/>
         </w:pBdr>
         <w:shd w:fill="auto" w:val="clear"/>
-        <w:contextualSpacing w:val="0"/>
         <w:rPr/>
       </w:pPr>
       <w:r>
@@ -3875,7 +3808,6 @@
           <w:between w:space="0" w:sz="0" w:val="nil"/>
         </w:pBdr>
         <w:shd w:fill="auto" w:val="clear"/>
-        <w:contextualSpacing w:val="0"/>
         <w:rPr/>
       </w:pPr>
       <w:r>
@@ -3964,7 +3896,6 @@
           <w:between w:space="0" w:sz="0" w:val="nil"/>
         </w:pBdr>
         <w:shd w:fill="auto" w:val="clear"/>
-        <w:contextualSpacing w:val="0"/>
         <w:rPr/>
       </w:pPr>
       <w:r>
@@ -4001,7 +3932,6 @@
           <w:between w:space="0" w:sz="0" w:val="nil"/>
         </w:pBdr>
         <w:shd w:fill="auto" w:val="clear"/>
-        <w:contextualSpacing w:val="0"/>
         <w:rPr/>
       </w:pPr>
       <w:r>
@@ -4038,7 +3968,6 @@
           <w:between w:space="0" w:sz="0" w:val="nil"/>
         </w:pBdr>
         <w:shd w:fill="auto" w:val="clear"/>
-        <w:contextualSpacing w:val="0"/>
         <w:rPr/>
       </w:pPr>
       <w:r>
@@ -4080,7 +4009,6 @@
           <w:between w:space="0" w:sz="0" w:val="nil"/>
         </w:pBdr>
         <w:shd w:fill="auto" w:val="clear"/>
-        <w:contextualSpacing w:val="0"/>
         <w:rPr/>
       </w:pPr>
       <w:r>
@@ -4159,7 +4087,6 @@
           <w:between w:space="0" w:sz="0" w:val="nil"/>
         </w:pBdr>
         <w:shd w:fill="auto" w:val="clear"/>
-        <w:contextualSpacing w:val="0"/>
         <w:rPr/>
       </w:pPr>
       <w:r>
@@ -4196,7 +4123,6 @@
           <w:between w:space="0" w:sz="0" w:val="nil"/>
         </w:pBdr>
         <w:shd w:fill="auto" w:val="clear"/>
-        <w:contextualSpacing w:val="0"/>
         <w:rPr/>
       </w:pPr>
       <w:r>
@@ -4265,7 +4191,6 @@
           <w:between w:space="0" w:sz="0" w:val="nil"/>
         </w:pBdr>
         <w:shd w:fill="auto" w:val="clear"/>
-        <w:contextualSpacing w:val="0"/>
         <w:rPr/>
       </w:pPr>
       <w:r>
@@ -4301,7 +4226,6 @@
           <w:between w:space="0" w:sz="0" w:val="nil"/>
         </w:pBdr>
         <w:shd w:fill="auto" w:val="clear"/>
-        <w:contextualSpacing w:val="0"/>
         <w:rPr/>
       </w:pPr>
       <w:r>
@@ -4321,7 +4245,6 @@
           <w:between w:space="0" w:sz="0" w:val="nil"/>
         </w:pBdr>
         <w:shd w:fill="auto" w:val="clear"/>
-        <w:contextualSpacing w:val="0"/>
         <w:rPr/>
       </w:pPr>
       <w:r>
@@ -4351,7 +4274,6 @@
           <w:between w:space="0" w:sz="0" w:val="nil"/>
         </w:pBdr>
         <w:shd w:fill="auto" w:val="clear"/>
-        <w:contextualSpacing w:val="0"/>
         <w:rPr/>
       </w:pPr>
       <w:r>
@@ -4397,7 +4319,6 @@
           <w:between w:space="0" w:sz="0" w:val="nil"/>
         </w:pBdr>
         <w:shd w:fill="auto" w:val="clear"/>
-        <w:contextualSpacing w:val="0"/>
         <w:rPr/>
       </w:pPr>
       <w:r>
@@ -4460,7 +4381,6 @@
           <w:between w:space="0" w:sz="0" w:val="nil"/>
         </w:pBdr>
         <w:shd w:fill="auto" w:val="clear"/>
-        <w:contextualSpacing w:val="0"/>
         <w:rPr/>
       </w:pPr>
       <w:r>
@@ -4497,7 +4417,6 @@
           <w:between w:space="0" w:sz="0" w:val="nil"/>
         </w:pBdr>
         <w:shd w:fill="auto" w:val="clear"/>
-        <w:contextualSpacing w:val="0"/>
         <w:rPr/>
       </w:pPr>
       <w:r>
@@ -4560,7 +4479,6 @@
           <w:between w:space="0" w:sz="0" w:val="nil"/>
         </w:pBdr>
         <w:shd w:fill="auto" w:val="clear"/>
-        <w:contextualSpacing w:val="0"/>
         <w:rPr/>
       </w:pPr>
       <w:r>
@@ -4596,7 +4514,6 @@
           <w:between w:space="0" w:sz="0" w:val="nil"/>
         </w:pBdr>
         <w:shd w:fill="auto" w:val="clear"/>
-        <w:contextualSpacing w:val="0"/>
         <w:rPr/>
       </w:pPr>
       <w:r>
@@ -4680,7 +4597,6 @@
           <w:between w:space="0" w:sz="0" w:val="nil"/>
         </w:pBdr>
         <w:shd w:fill="auto" w:val="clear"/>
-        <w:contextualSpacing w:val="0"/>
         <w:rPr/>
       </w:pPr>
       <w:r>
@@ -4717,7 +4633,6 @@
           <w:between w:space="0" w:sz="0" w:val="nil"/>
         </w:pBdr>
         <w:shd w:fill="auto" w:val="clear"/>
-        <w:contextualSpacing w:val="0"/>
         <w:rPr/>
       </w:pPr>
       <w:r>
@@ -4780,7 +4695,6 @@
           <w:between w:space="0" w:sz="0" w:val="nil"/>
         </w:pBdr>
         <w:shd w:fill="auto" w:val="clear"/>
-        <w:contextualSpacing w:val="0"/>
         <w:rPr/>
       </w:pPr>
       <w:r>
@@ -4816,7 +4730,6 @@
           <w:between w:space="0" w:sz="0" w:val="nil"/>
         </w:pBdr>
         <w:shd w:fill="auto" w:val="clear"/>
-        <w:contextualSpacing w:val="0"/>
         <w:rPr/>
       </w:pPr>
       <w:r>
@@ -4836,7 +4749,6 @@
           <w:between w:space="0" w:sz="0" w:val="nil"/>
         </w:pBdr>
         <w:shd w:fill="auto" w:val="clear"/>
-        <w:contextualSpacing w:val="0"/>
         <w:rPr/>
       </w:pPr>
       <w:r>
@@ -4866,7 +4778,6 @@
           <w:between w:space="0" w:sz="0" w:val="nil"/>
         </w:pBdr>
         <w:shd w:fill="auto" w:val="clear"/>
-        <w:contextualSpacing w:val="0"/>
         <w:rPr/>
       </w:pPr>
       <w:r>
@@ -4912,7 +4823,6 @@
           <w:between w:space="0" w:sz="0" w:val="nil"/>
         </w:pBdr>
         <w:shd w:fill="auto" w:val="clear"/>
-        <w:contextualSpacing w:val="0"/>
         <w:rPr/>
       </w:pPr>
       <w:r>
@@ -4975,7 +4885,6 @@
           <w:between w:space="0" w:sz="0" w:val="nil"/>
         </w:pBdr>
         <w:shd w:fill="auto" w:val="clear"/>
-        <w:contextualSpacing w:val="0"/>
         <w:rPr/>
       </w:pPr>
       <w:r>
@@ -5012,7 +4921,6 @@
           <w:between w:space="0" w:sz="0" w:val="nil"/>
         </w:pBdr>
         <w:shd w:fill="auto" w:val="clear"/>
-        <w:contextualSpacing w:val="0"/>
         <w:rPr/>
       </w:pPr>
       <w:r>
@@ -5049,7 +4957,6 @@
           <w:between w:space="0" w:sz="0" w:val="nil"/>
         </w:pBdr>
         <w:shd w:fill="auto" w:val="clear"/>
-        <w:contextualSpacing w:val="0"/>
         <w:rPr/>
       </w:pPr>
       <w:r>
@@ -5086,7 +4993,6 @@
           <w:between w:space="0" w:sz="0" w:val="nil"/>
         </w:pBdr>
         <w:shd w:fill="auto" w:val="clear"/>
-        <w:contextualSpacing w:val="0"/>
         <w:rPr/>
       </w:pPr>
       <w:r>
@@ -5139,7 +5045,6 @@
           <w:between w:space="0" w:sz="0" w:val="nil"/>
         </w:pBdr>
         <w:shd w:fill="auto" w:val="clear"/>
-        <w:contextualSpacing w:val="0"/>
         <w:rPr/>
       </w:pPr>
       <w:r>
@@ -5192,7 +5097,6 @@
           <w:between w:space="0" w:sz="0" w:val="nil"/>
         </w:pBdr>
         <w:shd w:fill="auto" w:val="clear"/>
-        <w:contextualSpacing w:val="0"/>
         <w:rPr/>
       </w:pPr>
       <w:r>
@@ -5229,7 +5133,6 @@
           <w:between w:space="0" w:sz="0" w:val="nil"/>
         </w:pBdr>
         <w:shd w:fill="auto" w:val="clear"/>
-        <w:contextualSpacing w:val="0"/>
         <w:rPr/>
       </w:pPr>
       <w:r>
@@ -5266,7 +5169,6 @@
           <w:between w:space="0" w:sz="0" w:val="nil"/>
         </w:pBdr>
         <w:shd w:fill="auto" w:val="clear"/>
-        <w:contextualSpacing w:val="0"/>
         <w:rPr/>
       </w:pPr>
       <w:r>
@@ -5318,7 +5220,6 @@
           <w:between w:space="0" w:sz="0" w:val="nil"/>
         </w:pBdr>
         <w:shd w:fill="auto" w:val="clear"/>
-        <w:contextualSpacing w:val="0"/>
         <w:rPr/>
       </w:pPr>
       <w:r>
@@ -5348,7 +5249,6 @@
           <w:between w:space="0" w:sz="0" w:val="nil"/>
         </w:pBdr>
         <w:shd w:fill="auto" w:val="clear"/>
-        <w:contextualSpacing w:val="0"/>
         <w:rPr>
           <w:rFonts w:ascii="Courier New" w:cs="Courier New" w:eastAsia="Courier New" w:hAnsi="Courier New"/>
           <w:color w:val="7f6000"/>
@@ -5378,32 +5278,30 @@
           <w:between w:space="0" w:sz="0" w:val="nil"/>
         </w:pBdr>
         <w:shd w:fill="auto" w:val="clear"/>
-        <w:contextualSpacing w:val="0"/>
-        <w:rPr>
-          <w:rFonts w:ascii="Courier New" w:cs="Courier New" w:eastAsia="Courier New" w:hAnsi="Courier New"/>
-          <w:color w:val="7f6000"/>
-          <w:sz w:val="18"/>
-          <w:szCs w:val="18"/>
-        </w:rPr>
-      </w:pPr>
-      <w:r>
-        <w:rPr>
-          <w:rtl w:val="0"/>
-        </w:rPr>
-      </w:r>
-    </w:p>
-    <w:p>
-      <w:pPr>
-        <w:widowControl w:val="0"/>
-        <w:pBdr>
-          <w:top w:space="0" w:sz="0" w:val="nil"/>
-          <w:left w:space="0" w:sz="0" w:val="nil"/>
-          <w:bottom w:space="0" w:sz="0" w:val="nil"/>
-          <w:right w:space="0" w:sz="0" w:val="nil"/>
-          <w:between w:space="0" w:sz="0" w:val="nil"/>
-        </w:pBdr>
-        <w:shd w:fill="auto" w:val="clear"/>
-        <w:contextualSpacing w:val="0"/>
+        <w:rPr>
+          <w:rFonts w:ascii="Courier New" w:cs="Courier New" w:eastAsia="Courier New" w:hAnsi="Courier New"/>
+          <w:color w:val="7f6000"/>
+          <w:sz w:val="18"/>
+          <w:szCs w:val="18"/>
+        </w:rPr>
+      </w:pPr>
+      <w:r>
+        <w:rPr>
+          <w:rtl w:val="0"/>
+        </w:rPr>
+      </w:r>
+    </w:p>
+    <w:p>
+      <w:pPr>
+        <w:widowControl w:val="0"/>
+        <w:pBdr>
+          <w:top w:space="0" w:sz="0" w:val="nil"/>
+          <w:left w:space="0" w:sz="0" w:val="nil"/>
+          <w:bottom w:space="0" w:sz="0" w:val="nil"/>
+          <w:right w:space="0" w:sz="0" w:val="nil"/>
+          <w:between w:space="0" w:sz="0" w:val="nil"/>
+        </w:pBdr>
+        <w:shd w:fill="auto" w:val="clear"/>
         <w:rPr/>
       </w:pPr>
       <w:r>
@@ -5433,7 +5331,6 @@
           <w:between w:space="0" w:sz="0" w:val="nil"/>
         </w:pBdr>
         <w:shd w:fill="auto" w:val="clear"/>
-        <w:contextualSpacing w:val="0"/>
         <w:rPr/>
       </w:pPr>
       <w:r>
@@ -5463,7 +5360,6 @@
           <w:between w:space="0" w:sz="0" w:val="nil"/>
         </w:pBdr>
         <w:shd w:fill="auto" w:val="clear"/>
-        <w:contextualSpacing w:val="0"/>
         <w:rPr/>
       </w:pPr>
       <w:r>
@@ -5509,7 +5405,6 @@
           <w:between w:space="0" w:sz="0" w:val="nil"/>
         </w:pBdr>
         <w:shd w:fill="auto" w:val="clear"/>
-        <w:contextualSpacing w:val="0"/>
         <w:rPr/>
       </w:pPr>
       <w:r>
@@ -5555,7 +5450,6 @@
           <w:between w:space="0" w:sz="0" w:val="nil"/>
         </w:pBdr>
         <w:shd w:fill="auto" w:val="clear"/>
-        <w:contextualSpacing w:val="0"/>
         <w:rPr/>
       </w:pPr>
       <w:r>
@@ -5602,7 +5496,6 @@
           <w:between w:space="0" w:sz="0" w:val="nil"/>
         </w:pBdr>
         <w:shd w:fill="auto" w:val="clear"/>
-        <w:contextualSpacing w:val="0"/>
         <w:rPr/>
       </w:pPr>
       <w:r>
@@ -5655,7 +5548,6 @@
           <w:between w:space="0" w:sz="0" w:val="nil"/>
         </w:pBdr>
         <w:shd w:fill="auto" w:val="clear"/>
-        <w:contextualSpacing w:val="0"/>
         <w:rPr/>
       </w:pPr>
       <w:r>
@@ -5724,7 +5616,6 @@
           <w:between w:space="0" w:sz="0" w:val="nil"/>
         </w:pBdr>
         <w:shd w:fill="auto" w:val="clear"/>
-        <w:contextualSpacing w:val="0"/>
         <w:rPr/>
       </w:pPr>
       <w:r>
@@ -5761,7 +5652,6 @@
           <w:between w:space="0" w:sz="0" w:val="nil"/>
         </w:pBdr>
         <w:shd w:fill="auto" w:val="clear"/>
-        <w:contextualSpacing w:val="0"/>
         <w:rPr/>
       </w:pPr>
       <w:r>
@@ -5810,7 +5700,6 @@
           <w:between w:space="0" w:sz="0" w:val="nil"/>
         </w:pBdr>
         <w:shd w:fill="auto" w:val="clear"/>
-        <w:contextualSpacing w:val="0"/>
         <w:rPr/>
       </w:pPr>
       <w:r>
@@ -5847,7 +5736,6 @@
           <w:between w:space="0" w:sz="0" w:val="nil"/>
         </w:pBdr>
         <w:shd w:fill="auto" w:val="clear"/>
-        <w:contextualSpacing w:val="0"/>
         <w:rPr/>
       </w:pPr>
       <w:r>
@@ -5926,7 +5814,6 @@
           <w:between w:space="0" w:sz="0" w:val="nil"/>
         </w:pBdr>
         <w:shd w:fill="auto" w:val="clear"/>
-        <w:contextualSpacing w:val="0"/>
         <w:rPr/>
       </w:pPr>
       <w:r>
@@ -5989,7 +5876,6 @@
           <w:between w:space="0" w:sz="0" w:val="nil"/>
         </w:pBdr>
         <w:shd w:fill="auto" w:val="clear"/>
-        <w:contextualSpacing w:val="0"/>
         <w:rPr/>
       </w:pPr>
       <w:r>
@@ -6042,7 +5928,6 @@
           <w:between w:space="0" w:sz="0" w:val="nil"/>
         </w:pBdr>
         <w:shd w:fill="auto" w:val="clear"/>
-        <w:contextualSpacing w:val="0"/>
         <w:rPr/>
       </w:pPr>
       <w:r>
@@ -6079,7 +5964,6 @@
           <w:between w:space="0" w:sz="0" w:val="nil"/>
         </w:pBdr>
         <w:shd w:fill="auto" w:val="clear"/>
-        <w:contextualSpacing w:val="0"/>
         <w:rPr/>
       </w:pPr>
       <w:r>
@@ -6148,7 +6032,6 @@
           <w:between w:space="0" w:sz="0" w:val="nil"/>
         </w:pBdr>
         <w:shd w:fill="auto" w:val="clear"/>
-        <w:contextualSpacing w:val="0"/>
         <w:rPr/>
       </w:pPr>
       <w:r>
@@ -6205,7 +6088,6 @@
           <w:between w:space="0" w:sz="0" w:val="nil"/>
         </w:pBdr>
         <w:shd w:fill="auto" w:val="clear"/>
-        <w:contextualSpacing w:val="0"/>
         <w:rPr/>
       </w:pPr>
       <w:r>
@@ -6225,7 +6107,6 @@
           <w:between w:space="0" w:sz="0" w:val="nil"/>
         </w:pBdr>
         <w:shd w:fill="auto" w:val="clear"/>
-        <w:contextualSpacing w:val="0"/>
         <w:rPr/>
       </w:pPr>
       <w:r>
@@ -6255,7 +6136,6 @@
           <w:between w:space="0" w:sz="0" w:val="nil"/>
         </w:pBdr>
         <w:shd w:fill="auto" w:val="clear"/>
-        <w:contextualSpacing w:val="0"/>
         <w:rPr/>
       </w:pPr>
       <w:r>
@@ -6301,7 +6181,6 @@
           <w:between w:space="0" w:sz="0" w:val="nil"/>
         </w:pBdr>
         <w:shd w:fill="auto" w:val="clear"/>
-        <w:contextualSpacing w:val="0"/>
         <w:rPr/>
       </w:pPr>
       <w:r>
@@ -6466,7 +6345,6 @@
           <w:between w:space="0" w:sz="0" w:val="nil"/>
         </w:pBdr>
         <w:shd w:fill="auto" w:val="clear"/>
-        <w:contextualSpacing w:val="0"/>
         <w:rPr/>
       </w:pPr>
       <w:r>
@@ -6551,7 +6429,6 @@
           <w:between w:space="0" w:sz="0" w:val="nil"/>
         </w:pBdr>
         <w:shd w:fill="auto" w:val="clear"/>
-        <w:contextualSpacing w:val="0"/>
         <w:rPr/>
       </w:pPr>
       <w:r>
@@ -6587,7 +6464,6 @@
           <w:between w:space="0" w:sz="0" w:val="nil"/>
         </w:pBdr>
         <w:shd w:fill="auto" w:val="clear"/>
-        <w:contextualSpacing w:val="0"/>
         <w:rPr>
           <w:rFonts w:ascii="Courier New" w:cs="Courier New" w:eastAsia="Courier New" w:hAnsi="Courier New"/>
           <w:color w:val="7f6000"/>
@@ -6638,7 +6514,6 @@
         <w:shd w:fill="auto" w:val="clear"/>
         <w:spacing w:after="0" w:before="0" w:line="240" w:lineRule="auto"/>
         <w:ind w:left="0" w:right="0" w:firstLine="0"/>
-        <w:contextualSpacing w:val="0"/>
         <w:jc w:val="left"/>
         <w:rPr>
           <w:rFonts w:ascii="Arial" w:cs="Arial" w:eastAsia="Arial" w:hAnsi="Arial"/>
@@ -6689,7 +6564,6 @@
         <w:shd w:fill="auto" w:val="clear"/>
         <w:spacing w:after="0" w:before="0" w:line="240" w:lineRule="auto"/>
         <w:ind w:left="0" w:right="0" w:firstLine="0"/>
-        <w:contextualSpacing w:val="0"/>
         <w:jc w:val="left"/>
         <w:rPr>
           <w:rFonts w:ascii="Arial" w:cs="Arial" w:eastAsia="Arial" w:hAnsi="Arial"/>
